--- a/Code/BeagleBone/Setting up Eclipse.docx
+++ b/Code/BeagleBone/Setting up Eclipse.docx
@@ -107,6 +107,11 @@
           <w:t>http://download.eclipse.org/tm/downloads/drops/R-3.3.2-201202061000/</w:t>
         </w:r>
       </w:hyperlink>
+      <w:r>
+        <w:t xml:space="preserve"> (The zip is also in GitHub)</w:t>
+      </w:r>
+      <w:bookmarkStart w:id="0" w:name="_GoBack"/>
+      <w:bookmarkEnd w:id="0"/>
     </w:p>
     <w:p>
       <w:pPr>
@@ -251,15 +256,10 @@
       </w:r>
       <w:proofErr w:type="spellEnd"/>
       <w:r>
-        <w:t xml:space="preserve"> should now be connected and you can launch terminal as well as simply copy and paste files into the </w:t>
-      </w:r>
-      <w:proofErr w:type="spellStart"/>
-      <w:r>
-        <w:t>beaglebone</w:t>
-      </w:r>
-      <w:proofErr w:type="spellEnd"/>
-      <w:r>
-        <w:t>.</w:t>
+        <w:t xml:space="preserve"> should</w:t>
+      </w:r>
+      <w:r>
+        <w:t xml:space="preserve"> now be connected.</w:t>
       </w:r>
     </w:p>
     <w:p>
@@ -270,10 +270,311 @@
           <w:numId w:val="1"/>
         </w:numPr>
       </w:pPr>
-      <w:bookmarkStart w:id="0" w:name="_GoBack"/>
-      <w:bookmarkEnd w:id="0"/>
       <w:r>
         <w:t xml:space="preserve"> </w:t>
+      </w:r>
+      <w:r>
+        <w:t xml:space="preserve">Right click on your </w:t>
+      </w:r>
+      <w:proofErr w:type="spellStart"/>
+      <w:proofErr w:type="gramStart"/>
+      <w:r>
+        <w:t>ssh</w:t>
+      </w:r>
+      <w:proofErr w:type="spellEnd"/>
+      <w:proofErr w:type="gramEnd"/>
+      <w:r>
+        <w:t xml:space="preserve"> terminals and select launch terminal to create a terminal.  (</w:t>
+      </w:r>
+      <w:proofErr w:type="gramStart"/>
+      <w:r>
+        <w:t>the</w:t>
+      </w:r>
+      <w:proofErr w:type="gramEnd"/>
+      <w:r>
+        <w:t xml:space="preserve"> login is root and there is no password).</w:t>
+      </w:r>
+    </w:p>
+    <w:p>
+      <w:r>
+        <w:t xml:space="preserve">These next steps will explain how to create and build a c file for the </w:t>
+      </w:r>
+      <w:proofErr w:type="spellStart"/>
+      <w:r>
+        <w:t>beaglebone</w:t>
+      </w:r>
+      <w:proofErr w:type="spellEnd"/>
+    </w:p>
+    <w:p>
+      <w:pPr>
+        <w:pStyle w:val="ListParagraph"/>
+        <w:numPr>
+          <w:ilvl w:val="0"/>
+          <w:numId w:val="2"/>
+        </w:numPr>
+      </w:pPr>
+      <w:r>
+        <w:t>Go to File/New</w:t>
+      </w:r>
+      <w:r>
+        <w:t xml:space="preserve">/Project and select C or C++ project (whichever you prefer).  You can start out with the Hello World project with the wizard.  It may ask to switch perspective, so </w:t>
+      </w:r>
+      <w:proofErr w:type="gramStart"/>
+      <w:r>
+        <w:t>do</w:t>
+      </w:r>
+      <w:proofErr w:type="gramEnd"/>
+      <w:r>
+        <w:t xml:space="preserve"> it.</w:t>
+      </w:r>
+    </w:p>
+    <w:p>
+      <w:pPr>
+        <w:pStyle w:val="ListParagraph"/>
+        <w:numPr>
+          <w:ilvl w:val="0"/>
+          <w:numId w:val="2"/>
+        </w:numPr>
+      </w:pPr>
+      <w:r>
+        <w:t xml:space="preserve">To compile and build it correctly several settings need to be </w:t>
+      </w:r>
+      <w:proofErr w:type="gramStart"/>
+      <w:r>
+        <w:t>changed</w:t>
+      </w:r>
+      <w:r>
+        <w:t xml:space="preserve"> .</w:t>
+      </w:r>
+      <w:proofErr w:type="gramEnd"/>
+      <w:r>
+        <w:t xml:space="preserve">  On your computer, launch a terminal and type “</w:t>
+      </w:r>
+      <w:proofErr w:type="spellStart"/>
+      <w:r>
+        <w:t>sudo</w:t>
+      </w:r>
+      <w:proofErr w:type="spellEnd"/>
+      <w:r>
+        <w:t xml:space="preserve"> apt-get install gcc-4.4-arm-linux-gnueabi” (if that doesn’t work try “</w:t>
+      </w:r>
+      <w:proofErr w:type="spellStart"/>
+      <w:r>
+        <w:t>sudo</w:t>
+      </w:r>
+      <w:proofErr w:type="spellEnd"/>
+      <w:r>
+        <w:t xml:space="preserve"> apt-get install g++-arm-</w:t>
+      </w:r>
+      <w:proofErr w:type="spellStart"/>
+      <w:r>
+        <w:t>linux</w:t>
+      </w:r>
+      <w:proofErr w:type="spellEnd"/>
+      <w:r>
+        <w:t>-</w:t>
+      </w:r>
+      <w:proofErr w:type="spellStart"/>
+      <w:r>
+        <w:t>gnueabi</w:t>
+      </w:r>
+      <w:proofErr w:type="spellEnd"/>
+      <w:r>
+        <w:t>” and “</w:t>
+      </w:r>
+      <w:proofErr w:type="spellStart"/>
+      <w:r>
+        <w:t>sudo</w:t>
+      </w:r>
+      <w:proofErr w:type="spellEnd"/>
+      <w:r>
+        <w:t xml:space="preserve"> apt-get install </w:t>
+      </w:r>
+      <w:proofErr w:type="spellStart"/>
+      <w:r>
+        <w:t>gcc</w:t>
+      </w:r>
+      <w:proofErr w:type="spellEnd"/>
+      <w:r>
+        <w:t>-arm-</w:t>
+      </w:r>
+      <w:proofErr w:type="spellStart"/>
+      <w:r>
+        <w:t>linux</w:t>
+      </w:r>
+      <w:proofErr w:type="spellEnd"/>
+      <w:r>
+        <w:t>-</w:t>
+      </w:r>
+      <w:proofErr w:type="spellStart"/>
+      <w:r>
+        <w:t>gnueabi</w:t>
+      </w:r>
+      <w:proofErr w:type="spellEnd"/>
+      <w:r>
+        <w:t>)</w:t>
+      </w:r>
+    </w:p>
+    <w:p>
+      <w:pPr>
+        <w:pStyle w:val="ListParagraph"/>
+        <w:numPr>
+          <w:ilvl w:val="0"/>
+          <w:numId w:val="2"/>
+        </w:numPr>
+      </w:pPr>
+      <w:r>
+        <w:t xml:space="preserve">Next in your eclipse project, select Project/Properties.  Under C/C++ Build select settings.  On the left side </w:t>
+      </w:r>
+      <w:proofErr w:type="gramStart"/>
+      <w:r>
+        <w:t>is</w:t>
+      </w:r>
+      <w:proofErr w:type="gramEnd"/>
+      <w:r>
+        <w:t xml:space="preserve"> several setting names like GCC C++ Compiler. Don’t worry about the indented settings but only the 4 main ones.  Select them and in the command box </w:t>
+      </w:r>
+      <w:proofErr w:type="spellStart"/>
+      <w:r>
+        <w:t>bugg</w:t>
+      </w:r>
+      <w:proofErr w:type="spellEnd"/>
+      <w:r>
+        <w:t xml:space="preserve"> “arm-</w:t>
+      </w:r>
+      <w:proofErr w:type="spellStart"/>
+      <w:r>
+        <w:t>linux</w:t>
+      </w:r>
+      <w:proofErr w:type="spellEnd"/>
+      <w:r>
+        <w:t>-</w:t>
+      </w:r>
+      <w:proofErr w:type="spellStart"/>
+      <w:r>
+        <w:t>gnueabi</w:t>
+      </w:r>
+      <w:proofErr w:type="spellEnd"/>
+      <w:r>
+        <w:t>-“ before the already set command.</w:t>
+      </w:r>
+    </w:p>
+    <w:p>
+      <w:pPr>
+        <w:pStyle w:val="ListParagraph"/>
+        <w:numPr>
+          <w:ilvl w:val="0"/>
+          <w:numId w:val="2"/>
+        </w:numPr>
+      </w:pPr>
+      <w:r>
+        <w:t xml:space="preserve">Still in properties go to C/C++ General and then select Paths and Symbols.  Under Includes go to GNU C and select </w:t>
+      </w:r>
+      <w:proofErr w:type="gramStart"/>
+      <w:r>
+        <w:t>Add</w:t>
+      </w:r>
+      <w:proofErr w:type="gramEnd"/>
+      <w:r>
+        <w:t>.  This will bring up a new window.  In this window check off Add to all configurations and then select File system.  Now go to /</w:t>
+      </w:r>
+      <w:proofErr w:type="spellStart"/>
+      <w:r>
+        <w:t>usr</w:t>
+      </w:r>
+      <w:proofErr w:type="spellEnd"/>
+      <w:r>
+        <w:t>/arm-</w:t>
+      </w:r>
+      <w:proofErr w:type="spellStart"/>
+      <w:r>
+        <w:t>linux</w:t>
+      </w:r>
+      <w:proofErr w:type="spellEnd"/>
+      <w:r>
+        <w:t>-</w:t>
+      </w:r>
+      <w:proofErr w:type="spellStart"/>
+      <w:r>
+        <w:t>gnueabi</w:t>
+      </w:r>
+      <w:proofErr w:type="spellEnd"/>
+      <w:r>
+        <w:t>/ and add in include.  Go to GNU C++ and do the same thing.</w:t>
+      </w:r>
+    </w:p>
+    <w:p>
+      <w:pPr>
+        <w:pStyle w:val="ListParagraph"/>
+        <w:numPr>
+          <w:ilvl w:val="0"/>
+          <w:numId w:val="2"/>
+        </w:numPr>
+      </w:pPr>
+      <w:r>
+        <w:t xml:space="preserve">Near the top there should be a Library Paths tab that needs to be selected.  Once in there select Add and do the same thing as the step above except choose lib instead of include.  </w:t>
+      </w:r>
+    </w:p>
+    <w:p>
+      <w:pPr>
+        <w:pStyle w:val="ListParagraph"/>
+        <w:numPr>
+          <w:ilvl w:val="0"/>
+          <w:numId w:val="2"/>
+        </w:numPr>
+      </w:pPr>
+      <w:r>
+        <w:lastRenderedPageBreak/>
+        <w:t xml:space="preserve">Now this should have configured all the settings.  Go to Project/Build All.  If there is an error then something went wrong and I’d advise watching the video.  With the c program built, under the project tabs (probably on the right) select your project and expand the Debug folder.  There should be a file that ends with [arm/le].  This is your built c file.  Simply copy and paste this file into your remote system.  </w:t>
+      </w:r>
+    </w:p>
+    <w:p>
+      <w:pPr>
+        <w:pStyle w:val="ListParagraph"/>
+        <w:numPr>
+          <w:ilvl w:val="0"/>
+          <w:numId w:val="2"/>
+        </w:numPr>
+      </w:pPr>
+      <w:r>
+        <w:t xml:space="preserve">Although the file is on the </w:t>
+      </w:r>
+      <w:proofErr w:type="spellStart"/>
+      <w:r>
+        <w:t>beaglebone</w:t>
+      </w:r>
+      <w:proofErr w:type="spellEnd"/>
+      <w:r>
+        <w:t xml:space="preserve"> now, it isn’t executable yet.  To do this go to the directory where you stored the file and type in “</w:t>
+      </w:r>
+      <w:proofErr w:type="spellStart"/>
+      <w:r>
+        <w:t>chmod</w:t>
+      </w:r>
+      <w:proofErr w:type="spellEnd"/>
+      <w:r>
+        <w:t xml:space="preserve"> +x </w:t>
+      </w:r>
+      <w:proofErr w:type="spellStart"/>
+      <w:r>
+        <w:t>project_name</w:t>
+      </w:r>
+      <w:proofErr w:type="spellEnd"/>
+      <w:r>
+        <w:t>”.  Now in order to run the file just type in “</w:t>
+      </w:r>
+      <w:proofErr w:type="gramStart"/>
+      <w:r>
+        <w:t>./</w:t>
+      </w:r>
+      <w:proofErr w:type="spellStart"/>
+      <w:proofErr w:type="gramEnd"/>
+      <w:r>
+        <w:t>project_name</w:t>
+      </w:r>
+      <w:proofErr w:type="spellEnd"/>
+      <w:r>
+        <w:t>”.</w:t>
       </w:r>
     </w:p>
     <w:p/>
@@ -378,8 +679,100 @@
       </w:pPr>
     </w:lvl>
   </w:abstractNum>
+  <w:abstractNum w:abstractNumId="1">
+    <w:nsid w:val="287D0795"/>
+    <w:multiLevelType w:val="hybridMultilevel"/>
+    <w:tmpl w:val="41663EE4"/>
+    <w:lvl w:ilvl="0" w:tplc="0409000F">
+      <w:start w:val="1"/>
+      <w:numFmt w:val="decimal"/>
+      <w:lvlText w:val="%1."/>
+      <w:lvlJc w:val="left"/>
+      <w:pPr>
+        <w:ind w:left="720" w:hanging="360"/>
+      </w:pPr>
+      <w:rPr>
+        <w:rFonts w:hint="default"/>
+      </w:rPr>
+    </w:lvl>
+    <w:lvl w:ilvl="1" w:tplc="04090019" w:tentative="1">
+      <w:start w:val="1"/>
+      <w:numFmt w:val="lowerLetter"/>
+      <w:lvlText w:val="%2."/>
+      <w:lvlJc w:val="left"/>
+      <w:pPr>
+        <w:ind w:left="1440" w:hanging="360"/>
+      </w:pPr>
+    </w:lvl>
+    <w:lvl w:ilvl="2" w:tplc="0409001B" w:tentative="1">
+      <w:start w:val="1"/>
+      <w:numFmt w:val="lowerRoman"/>
+      <w:lvlText w:val="%3."/>
+      <w:lvlJc w:val="right"/>
+      <w:pPr>
+        <w:ind w:left="2160" w:hanging="180"/>
+      </w:pPr>
+    </w:lvl>
+    <w:lvl w:ilvl="3" w:tplc="0409000F" w:tentative="1">
+      <w:start w:val="1"/>
+      <w:numFmt w:val="decimal"/>
+      <w:lvlText w:val="%4."/>
+      <w:lvlJc w:val="left"/>
+      <w:pPr>
+        <w:ind w:left="2880" w:hanging="360"/>
+      </w:pPr>
+    </w:lvl>
+    <w:lvl w:ilvl="4" w:tplc="04090019" w:tentative="1">
+      <w:start w:val="1"/>
+      <w:numFmt w:val="lowerLetter"/>
+      <w:lvlText w:val="%5."/>
+      <w:lvlJc w:val="left"/>
+      <w:pPr>
+        <w:ind w:left="3600" w:hanging="360"/>
+      </w:pPr>
+    </w:lvl>
+    <w:lvl w:ilvl="5" w:tplc="0409001B" w:tentative="1">
+      <w:start w:val="1"/>
+      <w:numFmt w:val="lowerRoman"/>
+      <w:lvlText w:val="%6."/>
+      <w:lvlJc w:val="right"/>
+      <w:pPr>
+        <w:ind w:left="4320" w:hanging="180"/>
+      </w:pPr>
+    </w:lvl>
+    <w:lvl w:ilvl="6" w:tplc="0409000F" w:tentative="1">
+      <w:start w:val="1"/>
+      <w:numFmt w:val="decimal"/>
+      <w:lvlText w:val="%7."/>
+      <w:lvlJc w:val="left"/>
+      <w:pPr>
+        <w:ind w:left="5040" w:hanging="360"/>
+      </w:pPr>
+    </w:lvl>
+    <w:lvl w:ilvl="7" w:tplc="04090019" w:tentative="1">
+      <w:start w:val="1"/>
+      <w:numFmt w:val="lowerLetter"/>
+      <w:lvlText w:val="%8."/>
+      <w:lvlJc w:val="left"/>
+      <w:pPr>
+        <w:ind w:left="5760" w:hanging="360"/>
+      </w:pPr>
+    </w:lvl>
+    <w:lvl w:ilvl="8" w:tplc="0409001B" w:tentative="1">
+      <w:start w:val="1"/>
+      <w:numFmt w:val="lowerRoman"/>
+      <w:lvlText w:val="%9."/>
+      <w:lvlJc w:val="right"/>
+      <w:pPr>
+        <w:ind w:left="6480" w:hanging="180"/>
+      </w:pPr>
+    </w:lvl>
+  </w:abstractNum>
   <w:num w:numId="1">
     <w:abstractNumId w:val="0"/>
+  </w:num>
+  <w:num w:numId="2">
+    <w:abstractNumId w:val="1"/>
   </w:num>
 </w:numbering>
 </file>
